--- a/Advanced queries/Advanced.docx
+++ b/Advanced queries/Advanced.docx
@@ -30,36 +30,64 @@
     <w:p>
       <w:pPr>
         <w:pStyle w:val="NormalWeb"/>
-      </w:pPr>
-      <w:r>
+        <w:rPr>
+          <w:sz w:val="32"/>
+          <w:szCs w:val="32"/>
+        </w:rPr>
+      </w:pPr>
+      <w:r>
+        <w:rPr>
+          <w:sz w:val="32"/>
+          <w:szCs w:val="32"/>
+        </w:rPr>
         <w:t xml:space="preserve">1. </w:t>
       </w:r>
     </w:p>
     <w:p>
       <w:pPr>
         <w:pStyle w:val="NormalWeb"/>
-      </w:pPr>
-      <w:r>
+        <w:rPr>
+          <w:sz w:val="32"/>
+          <w:szCs w:val="32"/>
+        </w:rPr>
+      </w:pPr>
+      <w:r>
+        <w:rPr>
+          <w:sz w:val="32"/>
+          <w:szCs w:val="32"/>
+        </w:rPr>
         <w:t xml:space="preserve">Write the query to display </w:t>
       </w:r>
       <w:proofErr w:type="spellStart"/>
       <w:r>
+        <w:rPr>
+          <w:sz w:val="32"/>
+          <w:szCs w:val="32"/>
+        </w:rPr>
         <w:t>productionid</w:t>
       </w:r>
       <w:proofErr w:type="spellEnd"/>
       <w:r>
+        <w:rPr>
+          <w:sz w:val="32"/>
+          <w:szCs w:val="32"/>
+        </w:rPr>
         <w:t xml:space="preserve">, production name with total number movies produced by each. </w:t>
       </w:r>
     </w:p>
     <w:p>
       <w:pPr>
         <w:pStyle w:val="NormalWeb"/>
+        <w:rPr>
+          <w:sz w:val="32"/>
+          <w:szCs w:val="32"/>
+        </w:rPr>
       </w:pPr>
       <w:r>
         <w:rPr>
           <w:b/>
-          <w:sz w:val="28"/>
-          <w:szCs w:val="28"/>
+          <w:sz w:val="32"/>
+          <w:szCs w:val="32"/>
         </w:rPr>
         <w:t>Answer</w:t>
       </w:r>
@@ -67,95 +95,175 @@
       <w:r>
         <w:rPr>
           <w:b/>
-          <w:sz w:val="28"/>
-          <w:szCs w:val="28"/>
+          <w:sz w:val="32"/>
+          <w:szCs w:val="32"/>
         </w:rPr>
         <w:t>-</w:t>
       </w:r>
       <w:r>
+        <w:rPr>
+          <w:sz w:val="32"/>
+          <w:szCs w:val="32"/>
+        </w:rPr>
         <w:t xml:space="preserve">  </w:t>
       </w:r>
       <w:r>
+        <w:rPr>
+          <w:sz w:val="32"/>
+          <w:szCs w:val="32"/>
+        </w:rPr>
         <w:t>select</w:t>
       </w:r>
       <w:proofErr w:type="gramEnd"/>
       <w:r>
+        <w:rPr>
+          <w:sz w:val="32"/>
+          <w:szCs w:val="32"/>
+        </w:rPr>
         <w:t xml:space="preserve"> </w:t>
       </w:r>
       <w:proofErr w:type="spellStart"/>
       <w:r>
+        <w:rPr>
+          <w:sz w:val="32"/>
+          <w:szCs w:val="32"/>
+        </w:rPr>
         <w:t>p.productionid</w:t>
       </w:r>
       <w:proofErr w:type="spellEnd"/>
       <w:r>
+        <w:rPr>
+          <w:sz w:val="32"/>
+          <w:szCs w:val="32"/>
+        </w:rPr>
         <w:t xml:space="preserve"> ,</w:t>
       </w:r>
       <w:proofErr w:type="spellStart"/>
       <w:r>
+        <w:rPr>
+          <w:sz w:val="32"/>
+          <w:szCs w:val="32"/>
+        </w:rPr>
         <w:t>p.Productionname</w:t>
       </w:r>
       <w:proofErr w:type="spellEnd"/>
       <w:r>
+        <w:rPr>
+          <w:sz w:val="32"/>
+          <w:szCs w:val="32"/>
+        </w:rPr>
         <w:t>, count(</w:t>
       </w:r>
       <w:proofErr w:type="spellStart"/>
       <w:r>
+        <w:rPr>
+          <w:sz w:val="32"/>
+          <w:szCs w:val="32"/>
+        </w:rPr>
         <w:t>m.moviename</w:t>
       </w:r>
       <w:proofErr w:type="spellEnd"/>
       <w:r>
+        <w:rPr>
+          <w:sz w:val="32"/>
+          <w:szCs w:val="32"/>
+        </w:rPr>
         <w:t xml:space="preserve">) from productions as p left join movie as m ON </w:t>
       </w:r>
       <w:proofErr w:type="spellStart"/>
       <w:r>
+        <w:rPr>
+          <w:sz w:val="32"/>
+          <w:szCs w:val="32"/>
+        </w:rPr>
         <w:t>p.productionid</w:t>
       </w:r>
       <w:proofErr w:type="spellEnd"/>
       <w:r>
+        <w:rPr>
+          <w:sz w:val="32"/>
+          <w:szCs w:val="32"/>
+        </w:rPr>
         <w:t xml:space="preserve"> = </w:t>
       </w:r>
       <w:proofErr w:type="spellStart"/>
       <w:r>
+        <w:rPr>
+          <w:sz w:val="32"/>
+          <w:szCs w:val="32"/>
+        </w:rPr>
         <w:t>m.productionid</w:t>
       </w:r>
       <w:proofErr w:type="spellEnd"/>
       <w:r>
+        <w:rPr>
+          <w:sz w:val="32"/>
+          <w:szCs w:val="32"/>
+        </w:rPr>
         <w:t xml:space="preserve"> group by </w:t>
       </w:r>
       <w:proofErr w:type="spellStart"/>
       <w:r>
+        <w:rPr>
+          <w:sz w:val="32"/>
+          <w:szCs w:val="32"/>
+        </w:rPr>
         <w:t>p.productionid</w:t>
       </w:r>
       <w:proofErr w:type="spellEnd"/>
       <w:r>
+        <w:rPr>
+          <w:sz w:val="32"/>
+          <w:szCs w:val="32"/>
+        </w:rPr>
         <w:t>;</w:t>
       </w:r>
     </w:p>
     <w:p>
       <w:pPr>
         <w:pStyle w:val="NormalWeb"/>
-      </w:pPr>
-      <w:r>
+        <w:rPr>
+          <w:sz w:val="32"/>
+          <w:szCs w:val="32"/>
+        </w:rPr>
+      </w:pPr>
+      <w:r>
+        <w:rPr>
+          <w:sz w:val="32"/>
+          <w:szCs w:val="32"/>
+        </w:rPr>
         <w:t xml:space="preserve">2. </w:t>
       </w:r>
     </w:p>
     <w:p>
       <w:pPr>
         <w:pStyle w:val="NormalWeb"/>
-      </w:pPr>
-      <w:r>
+        <w:rPr>
+          <w:sz w:val="32"/>
+          <w:szCs w:val="32"/>
+        </w:rPr>
+      </w:pPr>
+      <w:r>
+        <w:rPr>
+          <w:sz w:val="32"/>
+          <w:szCs w:val="32"/>
+        </w:rPr>
         <w:t xml:space="preserve">Write the query to display production name, owner name have produced more than 2 movies. </w:t>
       </w:r>
     </w:p>
     <w:p>
       <w:pPr>
         <w:pStyle w:val="NormalWeb"/>
+        <w:rPr>
+          <w:sz w:val="32"/>
+          <w:szCs w:val="32"/>
+        </w:rPr>
       </w:pPr>
       <w:r>
         <w:rPr>
           <w:b/>
-          <w:sz w:val="28"/>
-          <w:szCs w:val="28"/>
+          <w:sz w:val="32"/>
+          <w:szCs w:val="32"/>
         </w:rPr>
         <w:t>Answer</w:t>
       </w:r>
@@ -163,186 +271,350 @@
       <w:r>
         <w:rPr>
           <w:b/>
-          <w:sz w:val="28"/>
-          <w:szCs w:val="28"/>
+          <w:sz w:val="32"/>
+          <w:szCs w:val="32"/>
         </w:rPr>
         <w:t>-</w:t>
       </w:r>
       <w:r>
+        <w:rPr>
+          <w:sz w:val="32"/>
+          <w:szCs w:val="32"/>
+        </w:rPr>
         <w:t xml:space="preserve">  </w:t>
       </w:r>
       <w:r>
+        <w:rPr>
+          <w:sz w:val="32"/>
+          <w:szCs w:val="32"/>
+        </w:rPr>
         <w:t>select</w:t>
       </w:r>
       <w:proofErr w:type="gramEnd"/>
       <w:r>
+        <w:rPr>
+          <w:sz w:val="32"/>
+          <w:szCs w:val="32"/>
+        </w:rPr>
         <w:t xml:space="preserve"> </w:t>
       </w:r>
       <w:proofErr w:type="spellStart"/>
       <w:r>
+        <w:rPr>
+          <w:sz w:val="32"/>
+          <w:szCs w:val="32"/>
+        </w:rPr>
         <w:t>p.ownername,p.productionid</w:t>
       </w:r>
       <w:proofErr w:type="spellEnd"/>
       <w:r>
+        <w:rPr>
+          <w:sz w:val="32"/>
+          <w:szCs w:val="32"/>
+        </w:rPr>
         <w:t xml:space="preserve"> ,</w:t>
       </w:r>
       <w:proofErr w:type="spellStart"/>
       <w:r>
+        <w:rPr>
+          <w:sz w:val="32"/>
+          <w:szCs w:val="32"/>
+        </w:rPr>
         <w:t>p.Productionname</w:t>
       </w:r>
       <w:proofErr w:type="spellEnd"/>
       <w:r>
+        <w:rPr>
+          <w:sz w:val="32"/>
+          <w:szCs w:val="32"/>
+        </w:rPr>
         <w:t>, count(</w:t>
       </w:r>
       <w:proofErr w:type="spellStart"/>
       <w:r>
+        <w:rPr>
+          <w:sz w:val="32"/>
+          <w:szCs w:val="32"/>
+        </w:rPr>
         <w:t>m.moviename</w:t>
       </w:r>
       <w:proofErr w:type="spellEnd"/>
       <w:r>
+        <w:rPr>
+          <w:sz w:val="32"/>
+          <w:szCs w:val="32"/>
+        </w:rPr>
         <w:t xml:space="preserve">) from productions as p left join movie as m ON </w:t>
       </w:r>
       <w:proofErr w:type="spellStart"/>
       <w:r>
+        <w:rPr>
+          <w:sz w:val="32"/>
+          <w:szCs w:val="32"/>
+        </w:rPr>
         <w:t>p.productionid</w:t>
       </w:r>
       <w:proofErr w:type="spellEnd"/>
       <w:r>
+        <w:rPr>
+          <w:sz w:val="32"/>
+          <w:szCs w:val="32"/>
+        </w:rPr>
         <w:t xml:space="preserve"> = </w:t>
       </w:r>
       <w:proofErr w:type="spellStart"/>
       <w:r>
+        <w:rPr>
+          <w:sz w:val="32"/>
+          <w:szCs w:val="32"/>
+        </w:rPr>
         <w:t>m.productionid</w:t>
       </w:r>
       <w:proofErr w:type="spellEnd"/>
       <w:r>
+        <w:rPr>
+          <w:sz w:val="32"/>
+          <w:szCs w:val="32"/>
+        </w:rPr>
         <w:t xml:space="preserve"> group by </w:t>
       </w:r>
       <w:proofErr w:type="spellStart"/>
       <w:r>
+        <w:rPr>
+          <w:sz w:val="32"/>
+          <w:szCs w:val="32"/>
+        </w:rPr>
         <w:t>p.productionid</w:t>
       </w:r>
       <w:proofErr w:type="spellEnd"/>
       <w:r>
+        <w:rPr>
+          <w:sz w:val="32"/>
+          <w:szCs w:val="32"/>
+        </w:rPr>
         <w:t xml:space="preserve"> having count(</w:t>
       </w:r>
       <w:proofErr w:type="spellStart"/>
       <w:r>
+        <w:rPr>
+          <w:sz w:val="32"/>
+          <w:szCs w:val="32"/>
+        </w:rPr>
         <w:t>moviename</w:t>
       </w:r>
       <w:proofErr w:type="spellEnd"/>
       <w:r>
+        <w:rPr>
+          <w:sz w:val="32"/>
+          <w:szCs w:val="32"/>
+        </w:rPr>
         <w:t>)&gt;=2;</w:t>
       </w:r>
     </w:p>
     <w:p>
       <w:pPr>
         <w:pStyle w:val="NormalWeb"/>
-      </w:pPr>
-      <w:r>
+        <w:rPr>
+          <w:sz w:val="32"/>
+          <w:szCs w:val="32"/>
+        </w:rPr>
+      </w:pPr>
+      <w:r>
+        <w:rPr>
+          <w:sz w:val="32"/>
+          <w:szCs w:val="32"/>
+        </w:rPr>
         <w:t xml:space="preserve">3. </w:t>
       </w:r>
     </w:p>
     <w:p>
       <w:pPr>
         <w:pStyle w:val="NormalWeb"/>
-      </w:pPr>
-      <w:r>
+        <w:rPr>
+          <w:sz w:val="32"/>
+          <w:szCs w:val="32"/>
+        </w:rPr>
+      </w:pPr>
+      <w:r>
+        <w:rPr>
+          <w:sz w:val="32"/>
+          <w:szCs w:val="32"/>
+        </w:rPr>
         <w:t xml:space="preserve">Write the query to display production name, owner name have produced maximum movies </w:t>
       </w:r>
     </w:p>
     <w:p>
       <w:pPr>
         <w:pStyle w:val="NormalWeb"/>
+        <w:rPr>
+          <w:sz w:val="32"/>
+          <w:szCs w:val="32"/>
+        </w:rPr>
       </w:pPr>
       <w:r>
         <w:rPr>
           <w:b/>
-          <w:sz w:val="28"/>
-          <w:szCs w:val="28"/>
+          <w:sz w:val="32"/>
+          <w:szCs w:val="32"/>
         </w:rPr>
         <w:t>Answer-</w:t>
       </w:r>
       <w:r>
+        <w:rPr>
+          <w:sz w:val="32"/>
+          <w:szCs w:val="32"/>
+        </w:rPr>
         <w:t xml:space="preserve">  </w:t>
       </w:r>
       <w:r>
+        <w:rPr>
+          <w:sz w:val="32"/>
+          <w:szCs w:val="32"/>
+        </w:rPr>
         <w:t xml:space="preserve">select </w:t>
       </w:r>
       <w:proofErr w:type="spellStart"/>
       <w:r>
+        <w:rPr>
+          <w:sz w:val="32"/>
+          <w:szCs w:val="32"/>
+        </w:rPr>
         <w:t>p.productionid</w:t>
       </w:r>
       <w:proofErr w:type="spellEnd"/>
       <w:r>
+        <w:rPr>
+          <w:sz w:val="32"/>
+          <w:szCs w:val="32"/>
+        </w:rPr>
         <w:t xml:space="preserve"> ,</w:t>
       </w:r>
       <w:proofErr w:type="spellStart"/>
       <w:r>
+        <w:rPr>
+          <w:sz w:val="32"/>
+          <w:szCs w:val="32"/>
+        </w:rPr>
         <w:t>p.Productionname</w:t>
       </w:r>
       <w:proofErr w:type="spellEnd"/>
       <w:r>
+        <w:rPr>
+          <w:sz w:val="32"/>
+          <w:szCs w:val="32"/>
+        </w:rPr>
         <w:t>, count(</w:t>
       </w:r>
       <w:proofErr w:type="spellStart"/>
       <w:r>
+        <w:rPr>
+          <w:sz w:val="32"/>
+          <w:szCs w:val="32"/>
+        </w:rPr>
         <w:t>m.moviename</w:t>
       </w:r>
       <w:proofErr w:type="spellEnd"/>
       <w:r>
+        <w:rPr>
+          <w:sz w:val="32"/>
+          <w:szCs w:val="32"/>
+        </w:rPr>
         <w:t xml:space="preserve">) from productions as p left join movie as m ON </w:t>
       </w:r>
       <w:proofErr w:type="spellStart"/>
       <w:r>
+        <w:rPr>
+          <w:sz w:val="32"/>
+          <w:szCs w:val="32"/>
+        </w:rPr>
         <w:t>p.productionid</w:t>
       </w:r>
       <w:proofErr w:type="spellEnd"/>
       <w:r>
+        <w:rPr>
+          <w:sz w:val="32"/>
+          <w:szCs w:val="32"/>
+        </w:rPr>
         <w:t xml:space="preserve"> = </w:t>
       </w:r>
       <w:proofErr w:type="spellStart"/>
       <w:r>
+        <w:rPr>
+          <w:sz w:val="32"/>
+          <w:szCs w:val="32"/>
+        </w:rPr>
         <w:t>m.productionid</w:t>
       </w:r>
       <w:proofErr w:type="spellEnd"/>
       <w:r>
+        <w:rPr>
+          <w:sz w:val="32"/>
+          <w:szCs w:val="32"/>
+        </w:rPr>
         <w:t xml:space="preserve"> group by </w:t>
       </w:r>
       <w:proofErr w:type="spellStart"/>
       <w:r>
+        <w:rPr>
+          <w:sz w:val="32"/>
+          <w:szCs w:val="32"/>
+        </w:rPr>
         <w:t>p.productionid</w:t>
       </w:r>
       <w:proofErr w:type="spellEnd"/>
       <w:r>
+        <w:rPr>
+          <w:sz w:val="32"/>
+          <w:szCs w:val="32"/>
+        </w:rPr>
         <w:t xml:space="preserve"> ORDER BY `</w:t>
       </w:r>
       <w:proofErr w:type="spellStart"/>
       <w:r>
+        <w:rPr>
+          <w:sz w:val="32"/>
+          <w:szCs w:val="32"/>
+        </w:rPr>
         <w:t>productionid</w:t>
       </w:r>
       <w:proofErr w:type="spellEnd"/>
       <w:r>
+        <w:rPr>
+          <w:sz w:val="32"/>
+          <w:szCs w:val="32"/>
+        </w:rPr>
         <w:t>` DESC LIMIT 1;</w:t>
       </w:r>
     </w:p>
     <w:p>
       <w:pPr>
         <w:pStyle w:val="NormalWeb"/>
-      </w:pPr>
-      <w:r>
+        <w:rPr>
+          <w:sz w:val="32"/>
+          <w:szCs w:val="32"/>
+        </w:rPr>
+      </w:pPr>
+      <w:r>
+        <w:rPr>
+          <w:sz w:val="32"/>
+          <w:szCs w:val="32"/>
+        </w:rPr>
         <w:t xml:space="preserve">4. </w:t>
       </w:r>
     </w:p>
     <w:p>
       <w:pPr>
         <w:pStyle w:val="NormalWeb"/>
+        <w:rPr>
+          <w:sz w:val="32"/>
+          <w:szCs w:val="32"/>
+        </w:rPr>
       </w:pPr>
       <w:r>
         <w:rPr>
           <w:b/>
-          <w:sz w:val="28"/>
-          <w:szCs w:val="28"/>
+          <w:sz w:val="32"/>
+          <w:szCs w:val="32"/>
         </w:rPr>
         <w:t>Answer</w:t>
       </w:r>
@@ -350,172 +622,329 @@
       <w:r>
         <w:rPr>
           <w:b/>
-          <w:sz w:val="28"/>
-          <w:szCs w:val="28"/>
+          <w:sz w:val="32"/>
+          <w:szCs w:val="32"/>
         </w:rPr>
         <w:t>-</w:t>
       </w:r>
       <w:r>
+        <w:rPr>
+          <w:sz w:val="32"/>
+          <w:szCs w:val="32"/>
+        </w:rPr>
         <w:t xml:space="preserve">  </w:t>
       </w:r>
       <w:r>
+        <w:rPr>
+          <w:sz w:val="32"/>
+          <w:szCs w:val="32"/>
+        </w:rPr>
         <w:t>Write</w:t>
       </w:r>
       <w:proofErr w:type="gramEnd"/>
       <w:r>
+        <w:rPr>
+          <w:sz w:val="32"/>
+          <w:szCs w:val="32"/>
+        </w:rPr>
         <w:t xml:space="preserve"> the query to display the </w:t>
       </w:r>
       <w:proofErr w:type="spellStart"/>
       <w:r>
+        <w:rPr>
+          <w:sz w:val="32"/>
+          <w:szCs w:val="32"/>
+        </w:rPr>
         <w:t>moviename</w:t>
       </w:r>
       <w:proofErr w:type="spellEnd"/>
       <w:r>
+        <w:rPr>
+          <w:sz w:val="32"/>
+          <w:szCs w:val="32"/>
+        </w:rPr>
         <w:t xml:space="preserve">, </w:t>
       </w:r>
       <w:proofErr w:type="spellStart"/>
       <w:r>
+        <w:rPr>
+          <w:sz w:val="32"/>
+          <w:szCs w:val="32"/>
+        </w:rPr>
         <w:t>heroname</w:t>
       </w:r>
       <w:proofErr w:type="spellEnd"/>
       <w:r>
+        <w:rPr>
+          <w:sz w:val="32"/>
+          <w:szCs w:val="32"/>
+        </w:rPr>
         <w:t xml:space="preserve"> and </w:t>
       </w:r>
       <w:proofErr w:type="spellStart"/>
       <w:r>
+        <w:rPr>
+          <w:sz w:val="32"/>
+          <w:szCs w:val="32"/>
+        </w:rPr>
         <w:t>productionname</w:t>
       </w:r>
       <w:proofErr w:type="spellEnd"/>
       <w:r>
+        <w:rPr>
+          <w:sz w:val="32"/>
+          <w:szCs w:val="32"/>
+        </w:rPr>
         <w:t xml:space="preserve"> acted in the producer name= ’</w:t>
       </w:r>
       <w:proofErr w:type="spellStart"/>
       <w:r>
+        <w:rPr>
+          <w:sz w:val="32"/>
+          <w:szCs w:val="32"/>
+        </w:rPr>
         <w:t>Subaskaran</w:t>
       </w:r>
       <w:proofErr w:type="spellEnd"/>
       <w:r>
+        <w:rPr>
+          <w:sz w:val="32"/>
+          <w:szCs w:val="32"/>
+        </w:rPr>
         <w:t xml:space="preserve">’. </w:t>
       </w:r>
     </w:p>
     <w:p>
       <w:pPr>
         <w:pStyle w:val="NormalWeb"/>
+        <w:rPr>
+          <w:sz w:val="32"/>
+          <w:szCs w:val="32"/>
+        </w:rPr>
       </w:pPr>
       <w:proofErr w:type="gramStart"/>
       <w:r>
+        <w:rPr>
+          <w:sz w:val="32"/>
+          <w:szCs w:val="32"/>
+        </w:rPr>
         <w:t>select</w:t>
       </w:r>
       <w:proofErr w:type="gramEnd"/>
       <w:r>
+        <w:rPr>
+          <w:sz w:val="32"/>
+          <w:szCs w:val="32"/>
+        </w:rPr>
         <w:t xml:space="preserve"> </w:t>
       </w:r>
       <w:proofErr w:type="spellStart"/>
       <w:r>
+        <w:rPr>
+          <w:sz w:val="32"/>
+          <w:szCs w:val="32"/>
+        </w:rPr>
         <w:t>p.productionname</w:t>
       </w:r>
       <w:proofErr w:type="spellEnd"/>
       <w:r>
+        <w:rPr>
+          <w:sz w:val="32"/>
+          <w:szCs w:val="32"/>
+        </w:rPr>
         <w:t xml:space="preserve"> ,</w:t>
       </w:r>
       <w:proofErr w:type="spellStart"/>
       <w:r>
+        <w:rPr>
+          <w:sz w:val="32"/>
+          <w:szCs w:val="32"/>
+        </w:rPr>
         <w:t>m.heroname</w:t>
       </w:r>
       <w:proofErr w:type="spellEnd"/>
       <w:r>
+        <w:rPr>
+          <w:sz w:val="32"/>
+          <w:szCs w:val="32"/>
+        </w:rPr>
         <w:t xml:space="preserve">, </w:t>
       </w:r>
       <w:proofErr w:type="spellStart"/>
       <w:r>
+        <w:rPr>
+          <w:sz w:val="32"/>
+          <w:szCs w:val="32"/>
+        </w:rPr>
         <w:t>m.moviename</w:t>
       </w:r>
       <w:proofErr w:type="spellEnd"/>
       <w:r>
+        <w:rPr>
+          <w:sz w:val="32"/>
+          <w:szCs w:val="32"/>
+        </w:rPr>
         <w:t xml:space="preserve"> from productions as p left join movie as m ON </w:t>
       </w:r>
       <w:proofErr w:type="spellStart"/>
       <w:r>
+        <w:rPr>
+          <w:sz w:val="32"/>
+          <w:szCs w:val="32"/>
+        </w:rPr>
         <w:t>p.productionid</w:t>
       </w:r>
       <w:proofErr w:type="spellEnd"/>
       <w:r>
+        <w:rPr>
+          <w:sz w:val="32"/>
+          <w:szCs w:val="32"/>
+        </w:rPr>
         <w:t xml:space="preserve"> = </w:t>
       </w:r>
       <w:proofErr w:type="spellStart"/>
       <w:r>
+        <w:rPr>
+          <w:sz w:val="32"/>
+          <w:szCs w:val="32"/>
+        </w:rPr>
         <w:t>m.productionid</w:t>
       </w:r>
       <w:proofErr w:type="spellEnd"/>
       <w:r>
+        <w:rPr>
+          <w:sz w:val="32"/>
+          <w:szCs w:val="32"/>
+        </w:rPr>
         <w:t xml:space="preserve"> where </w:t>
       </w:r>
       <w:proofErr w:type="spellStart"/>
       <w:r>
+        <w:rPr>
+          <w:sz w:val="32"/>
+          <w:szCs w:val="32"/>
+        </w:rPr>
         <w:t>ownername</w:t>
       </w:r>
       <w:proofErr w:type="spellEnd"/>
       <w:r>
+        <w:rPr>
+          <w:sz w:val="32"/>
+          <w:szCs w:val="32"/>
+        </w:rPr>
         <w:t>="</w:t>
       </w:r>
       <w:proofErr w:type="spellStart"/>
       <w:r>
+        <w:rPr>
+          <w:sz w:val="32"/>
+          <w:szCs w:val="32"/>
+        </w:rPr>
         <w:t>Subaskaran</w:t>
       </w:r>
       <w:proofErr w:type="spellEnd"/>
       <w:r>
+        <w:rPr>
+          <w:sz w:val="32"/>
+          <w:szCs w:val="32"/>
+        </w:rPr>
         <w:t>";</w:t>
       </w:r>
     </w:p>
     <w:p>
       <w:pPr>
         <w:pStyle w:val="NormalWeb"/>
-      </w:pPr>
-      <w:r>
+        <w:rPr>
+          <w:sz w:val="32"/>
+          <w:szCs w:val="32"/>
+        </w:rPr>
+      </w:pPr>
+      <w:r>
+        <w:rPr>
+          <w:sz w:val="32"/>
+          <w:szCs w:val="32"/>
+        </w:rPr>
+        <w:lastRenderedPageBreak/>
         <w:t xml:space="preserve">5. </w:t>
       </w:r>
     </w:p>
     <w:p>
       <w:pPr>
         <w:pStyle w:val="NormalWeb"/>
-      </w:pPr>
-      <w:r>
+        <w:rPr>
+          <w:sz w:val="32"/>
+          <w:szCs w:val="32"/>
+        </w:rPr>
+      </w:pPr>
+      <w:r>
+        <w:rPr>
+          <w:sz w:val="32"/>
+          <w:szCs w:val="32"/>
+        </w:rPr>
         <w:t xml:space="preserve">Write the query to display the </w:t>
       </w:r>
       <w:proofErr w:type="spellStart"/>
       <w:r>
+        <w:rPr>
+          <w:sz w:val="32"/>
+          <w:szCs w:val="32"/>
+        </w:rPr>
         <w:t>moviename</w:t>
       </w:r>
       <w:proofErr w:type="spellEnd"/>
       <w:r>
+        <w:rPr>
+          <w:sz w:val="32"/>
+          <w:szCs w:val="32"/>
+        </w:rPr>
         <w:t xml:space="preserve">, </w:t>
       </w:r>
       <w:proofErr w:type="spellStart"/>
       <w:r>
+        <w:rPr>
+          <w:sz w:val="32"/>
+          <w:szCs w:val="32"/>
+        </w:rPr>
         <w:t>heroname</w:t>
       </w:r>
       <w:proofErr w:type="spellEnd"/>
       <w:r>
+        <w:rPr>
+          <w:sz w:val="32"/>
+          <w:szCs w:val="32"/>
+        </w:rPr>
         <w:t xml:space="preserve"> whose </w:t>
       </w:r>
       <w:proofErr w:type="spellStart"/>
       <w:r>
+        <w:rPr>
+          <w:sz w:val="32"/>
+          <w:szCs w:val="32"/>
+        </w:rPr>
         <w:t>productionid</w:t>
       </w:r>
       <w:proofErr w:type="spellEnd"/>
       <w:r>
+        <w:rPr>
+          <w:sz w:val="32"/>
+          <w:szCs w:val="32"/>
+        </w:rPr>
         <w:t xml:space="preserve"> ends with 82. </w:t>
       </w:r>
     </w:p>
     <w:p>
       <w:pPr>
         <w:pStyle w:val="NormalWeb"/>
+        <w:rPr>
+          <w:sz w:val="32"/>
+          <w:szCs w:val="32"/>
+        </w:rPr>
       </w:pPr>
       <w:r>
         <w:rPr>
           <w:b/>
-          <w:sz w:val="28"/>
-          <w:szCs w:val="28"/>
+          <w:sz w:val="32"/>
+          <w:szCs w:val="32"/>
         </w:rPr>
         <w:t>Answer</w:t>
       </w:r>
@@ -523,497 +952,1158 @@
       <w:r>
         <w:rPr>
           <w:b/>
-          <w:sz w:val="28"/>
-          <w:szCs w:val="28"/>
+          <w:sz w:val="32"/>
+          <w:szCs w:val="32"/>
         </w:rPr>
         <w:t>-</w:t>
       </w:r>
       <w:r>
+        <w:rPr>
+          <w:sz w:val="32"/>
+          <w:szCs w:val="32"/>
+        </w:rPr>
         <w:t xml:space="preserve"> </w:t>
       </w:r>
       <w:r>
+        <w:rPr>
+          <w:sz w:val="32"/>
+          <w:szCs w:val="32"/>
+        </w:rPr>
         <w:t xml:space="preserve"> </w:t>
       </w:r>
       <w:r>
+        <w:rPr>
+          <w:sz w:val="32"/>
+          <w:szCs w:val="32"/>
+        </w:rPr>
         <w:t>select</w:t>
       </w:r>
       <w:proofErr w:type="gramEnd"/>
       <w:r>
+        <w:rPr>
+          <w:sz w:val="32"/>
+          <w:szCs w:val="32"/>
+        </w:rPr>
         <w:t xml:space="preserve"> </w:t>
       </w:r>
       <w:proofErr w:type="spellStart"/>
       <w:r>
+        <w:rPr>
+          <w:sz w:val="32"/>
+          <w:szCs w:val="32"/>
+        </w:rPr>
         <w:t>m.heroname</w:t>
       </w:r>
       <w:proofErr w:type="spellEnd"/>
       <w:r>
+        <w:rPr>
+          <w:sz w:val="32"/>
+          <w:szCs w:val="32"/>
+        </w:rPr>
         <w:t xml:space="preserve">, </w:t>
       </w:r>
       <w:proofErr w:type="spellStart"/>
       <w:r>
+        <w:rPr>
+          <w:sz w:val="32"/>
+          <w:szCs w:val="32"/>
+        </w:rPr>
         <w:t>m.moviename</w:t>
       </w:r>
       <w:proofErr w:type="spellEnd"/>
       <w:r>
+        <w:rPr>
+          <w:sz w:val="32"/>
+          <w:szCs w:val="32"/>
+        </w:rPr>
         <w:t xml:space="preserve"> from productions as p left join movie as m ON </w:t>
       </w:r>
       <w:proofErr w:type="spellStart"/>
       <w:r>
+        <w:rPr>
+          <w:sz w:val="32"/>
+          <w:szCs w:val="32"/>
+        </w:rPr>
         <w:t>p.productionid</w:t>
       </w:r>
       <w:proofErr w:type="spellEnd"/>
       <w:r>
+        <w:rPr>
+          <w:sz w:val="32"/>
+          <w:szCs w:val="32"/>
+        </w:rPr>
         <w:t xml:space="preserve"> = </w:t>
       </w:r>
       <w:proofErr w:type="spellStart"/>
       <w:r>
+        <w:rPr>
+          <w:sz w:val="32"/>
+          <w:szCs w:val="32"/>
+        </w:rPr>
         <w:t>m.productionid</w:t>
       </w:r>
       <w:proofErr w:type="spellEnd"/>
       <w:r>
+        <w:rPr>
+          <w:sz w:val="32"/>
+          <w:szCs w:val="32"/>
+        </w:rPr>
         <w:t xml:space="preserve"> where mod(p.productionid,100)=82 ;</w:t>
       </w:r>
     </w:p>
     <w:p>
       <w:pPr>
         <w:pStyle w:val="NormalWeb"/>
-      </w:pPr>
-      <w:r>
+        <w:rPr>
+          <w:sz w:val="32"/>
+          <w:szCs w:val="32"/>
+        </w:rPr>
+      </w:pPr>
+      <w:r>
+        <w:rPr>
+          <w:sz w:val="32"/>
+          <w:szCs w:val="32"/>
+        </w:rPr>
         <w:t xml:space="preserve">      </w:t>
       </w:r>
     </w:p>
     <w:p>
       <w:pPr>
         <w:pStyle w:val="NormalWeb"/>
-      </w:pPr>
-      <w:r>
+        <w:rPr>
+          <w:sz w:val="32"/>
+          <w:szCs w:val="32"/>
+        </w:rPr>
+      </w:pPr>
+    </w:p>
+    <w:p>
+      <w:pPr>
+        <w:pStyle w:val="NormalWeb"/>
+        <w:rPr>
+          <w:sz w:val="32"/>
+          <w:szCs w:val="32"/>
+        </w:rPr>
+      </w:pPr>
+    </w:p>
+    <w:p>
+      <w:pPr>
+        <w:pStyle w:val="NormalWeb"/>
+        <w:rPr>
+          <w:sz w:val="32"/>
+          <w:szCs w:val="32"/>
+        </w:rPr>
+      </w:pPr>
+      <w:r>
+        <w:rPr>
+          <w:sz w:val="32"/>
+          <w:szCs w:val="32"/>
+        </w:rPr>
         <w:t xml:space="preserve">6. </w:t>
       </w:r>
     </w:p>
     <w:p>
       <w:pPr>
         <w:pStyle w:val="NormalWeb"/>
-      </w:pPr>
-      <w:r>
+        <w:rPr>
+          <w:sz w:val="32"/>
+          <w:szCs w:val="32"/>
+        </w:rPr>
+      </w:pPr>
+      <w:r>
+        <w:rPr>
+          <w:sz w:val="32"/>
+          <w:szCs w:val="32"/>
+        </w:rPr>
         <w:t xml:space="preserve">Write the query to display the </w:t>
       </w:r>
       <w:proofErr w:type="spellStart"/>
       <w:r>
+        <w:rPr>
+          <w:sz w:val="32"/>
+          <w:szCs w:val="32"/>
+        </w:rPr>
         <w:t>productionname</w:t>
       </w:r>
       <w:proofErr w:type="spellEnd"/>
       <w:r>
+        <w:rPr>
+          <w:sz w:val="32"/>
+          <w:szCs w:val="32"/>
+        </w:rPr>
         <w:t xml:space="preserve">, </w:t>
       </w:r>
       <w:proofErr w:type="spellStart"/>
       <w:r>
+        <w:rPr>
+          <w:sz w:val="32"/>
+          <w:szCs w:val="32"/>
+        </w:rPr>
         <w:t>ownername</w:t>
       </w:r>
       <w:proofErr w:type="spellEnd"/>
       <w:r>
+        <w:rPr>
+          <w:sz w:val="32"/>
+          <w:szCs w:val="32"/>
+        </w:rPr>
         <w:t xml:space="preserve"> who has not produced the movie. </w:t>
       </w:r>
     </w:p>
     <w:p>
       <w:pPr>
         <w:pStyle w:val="NormalWeb"/>
+        <w:rPr>
+          <w:sz w:val="32"/>
+          <w:szCs w:val="32"/>
+        </w:rPr>
       </w:pPr>
       <w:r>
         <w:rPr>
           <w:b/>
-          <w:sz w:val="28"/>
-          <w:szCs w:val="28"/>
+          <w:sz w:val="32"/>
+          <w:szCs w:val="32"/>
+        </w:rPr>
+        <w:t>Answer</w:t>
+      </w:r>
+      <w:proofErr w:type="gramStart"/>
+      <w:r>
+        <w:rPr>
+          <w:b/>
+          <w:sz w:val="32"/>
+          <w:szCs w:val="32"/>
+        </w:rPr>
+        <w:t>-</w:t>
+      </w:r>
+      <w:r>
+        <w:rPr>
+          <w:sz w:val="32"/>
+          <w:szCs w:val="32"/>
+        </w:rPr>
+        <w:t xml:space="preserve"> </w:t>
+      </w:r>
+      <w:r>
+        <w:rPr>
+          <w:sz w:val="32"/>
+          <w:szCs w:val="32"/>
+        </w:rPr>
+        <w:t xml:space="preserve"> </w:t>
+      </w:r>
+      <w:r>
+        <w:rPr>
+          <w:sz w:val="32"/>
+          <w:szCs w:val="32"/>
+        </w:rPr>
+        <w:t>select</w:t>
+      </w:r>
+      <w:proofErr w:type="gramEnd"/>
+      <w:r>
+        <w:rPr>
+          <w:sz w:val="32"/>
+          <w:szCs w:val="32"/>
+        </w:rPr>
+        <w:t xml:space="preserve"> </w:t>
+      </w:r>
+      <w:proofErr w:type="spellStart"/>
+      <w:r>
+        <w:rPr>
+          <w:sz w:val="32"/>
+          <w:szCs w:val="32"/>
+        </w:rPr>
+        <w:t>p.Ownername</w:t>
+      </w:r>
+      <w:proofErr w:type="spellEnd"/>
+      <w:r>
+        <w:rPr>
+          <w:sz w:val="32"/>
+          <w:szCs w:val="32"/>
+        </w:rPr>
+        <w:t xml:space="preserve"> ,</w:t>
+      </w:r>
+      <w:proofErr w:type="spellStart"/>
+      <w:r>
+        <w:rPr>
+          <w:sz w:val="32"/>
+          <w:szCs w:val="32"/>
+        </w:rPr>
+        <w:t>p.Productionname</w:t>
+      </w:r>
+      <w:proofErr w:type="spellEnd"/>
+      <w:r>
+        <w:rPr>
+          <w:sz w:val="32"/>
+          <w:szCs w:val="32"/>
+        </w:rPr>
+        <w:t>, count(</w:t>
+      </w:r>
+      <w:proofErr w:type="spellStart"/>
+      <w:r>
+        <w:rPr>
+          <w:sz w:val="32"/>
+          <w:szCs w:val="32"/>
+        </w:rPr>
+        <w:t>m.moviename</w:t>
+      </w:r>
+      <w:proofErr w:type="spellEnd"/>
+      <w:r>
+        <w:rPr>
+          <w:sz w:val="32"/>
+          <w:szCs w:val="32"/>
+        </w:rPr>
+        <w:t xml:space="preserve">) from productions as p left join movie as m ON </w:t>
+      </w:r>
+      <w:proofErr w:type="spellStart"/>
+      <w:r>
+        <w:rPr>
+          <w:sz w:val="32"/>
+          <w:szCs w:val="32"/>
+        </w:rPr>
+        <w:t>p.productionid</w:t>
+      </w:r>
+      <w:proofErr w:type="spellEnd"/>
+      <w:r>
+        <w:rPr>
+          <w:sz w:val="32"/>
+          <w:szCs w:val="32"/>
+        </w:rPr>
+        <w:t xml:space="preserve"> = </w:t>
+      </w:r>
+      <w:proofErr w:type="spellStart"/>
+      <w:r>
+        <w:rPr>
+          <w:sz w:val="32"/>
+          <w:szCs w:val="32"/>
+        </w:rPr>
+        <w:t>m.productionid</w:t>
+      </w:r>
+      <w:proofErr w:type="spellEnd"/>
+      <w:r>
+        <w:rPr>
+          <w:sz w:val="32"/>
+          <w:szCs w:val="32"/>
+        </w:rPr>
+        <w:t xml:space="preserve"> group by </w:t>
+      </w:r>
+      <w:proofErr w:type="spellStart"/>
+      <w:r>
+        <w:rPr>
+          <w:sz w:val="32"/>
+          <w:szCs w:val="32"/>
+        </w:rPr>
+        <w:t>p.productionid</w:t>
+      </w:r>
+      <w:proofErr w:type="spellEnd"/>
+      <w:r>
+        <w:rPr>
+          <w:sz w:val="32"/>
+          <w:szCs w:val="32"/>
+        </w:rPr>
+        <w:t xml:space="preserve"> Having count(</w:t>
+      </w:r>
+      <w:proofErr w:type="spellStart"/>
+      <w:r>
+        <w:rPr>
+          <w:sz w:val="32"/>
+          <w:szCs w:val="32"/>
+        </w:rPr>
+        <w:t>m.moviename</w:t>
+      </w:r>
+      <w:proofErr w:type="spellEnd"/>
+      <w:r>
+        <w:rPr>
+          <w:sz w:val="32"/>
+          <w:szCs w:val="32"/>
+        </w:rPr>
+        <w:t xml:space="preserve">)=0 ; </w:t>
+      </w:r>
+    </w:p>
+    <w:p>
+      <w:pPr>
+        <w:pStyle w:val="NormalWeb"/>
+        <w:rPr>
+          <w:sz w:val="32"/>
+          <w:szCs w:val="32"/>
+        </w:rPr>
+      </w:pPr>
+      <w:r>
+        <w:rPr>
+          <w:sz w:val="32"/>
+          <w:szCs w:val="32"/>
+        </w:rPr>
+        <w:t xml:space="preserve">       </w:t>
+      </w:r>
+    </w:p>
+    <w:p>
+      <w:pPr>
+        <w:pStyle w:val="NormalWeb"/>
+        <w:rPr>
+          <w:sz w:val="32"/>
+          <w:szCs w:val="32"/>
+        </w:rPr>
+      </w:pPr>
+      <w:r>
+        <w:rPr>
+          <w:sz w:val="32"/>
+          <w:szCs w:val="32"/>
+        </w:rPr>
+        <w:t xml:space="preserve">7. </w:t>
+      </w:r>
+    </w:p>
+    <w:p>
+      <w:pPr>
+        <w:pStyle w:val="NormalWeb"/>
+        <w:rPr>
+          <w:sz w:val="32"/>
+          <w:szCs w:val="32"/>
+        </w:rPr>
+      </w:pPr>
+      <w:r>
+        <w:rPr>
+          <w:sz w:val="32"/>
+          <w:szCs w:val="32"/>
+        </w:rPr>
+        <w:t xml:space="preserve">Write the query to display the </w:t>
+      </w:r>
+      <w:proofErr w:type="spellStart"/>
+      <w:r>
+        <w:rPr>
+          <w:sz w:val="32"/>
+          <w:szCs w:val="32"/>
+        </w:rPr>
+        <w:t>productionname</w:t>
+      </w:r>
+      <w:proofErr w:type="spellEnd"/>
+      <w:r>
+        <w:rPr>
+          <w:sz w:val="32"/>
+          <w:szCs w:val="32"/>
+        </w:rPr>
+        <w:t xml:space="preserve">, </w:t>
+      </w:r>
+      <w:proofErr w:type="spellStart"/>
+      <w:r>
+        <w:rPr>
+          <w:sz w:val="32"/>
+          <w:szCs w:val="32"/>
+        </w:rPr>
+        <w:t>ownername</w:t>
+      </w:r>
+      <w:proofErr w:type="spellEnd"/>
+      <w:r>
+        <w:rPr>
+          <w:sz w:val="32"/>
+          <w:szCs w:val="32"/>
+        </w:rPr>
+        <w:t xml:space="preserve"> who has not produced the ‘</w:t>
+      </w:r>
+      <w:proofErr w:type="spellStart"/>
+      <w:r>
+        <w:rPr>
+          <w:sz w:val="32"/>
+          <w:szCs w:val="32"/>
+        </w:rPr>
+        <w:t>hindi</w:t>
+      </w:r>
+      <w:proofErr w:type="spellEnd"/>
+      <w:r>
+        <w:rPr>
+          <w:sz w:val="32"/>
+          <w:szCs w:val="32"/>
+        </w:rPr>
+        <w:t xml:space="preserve">’ movie. </w:t>
+      </w:r>
+    </w:p>
+    <w:p>
+      <w:pPr>
+        <w:pStyle w:val="NormalWeb"/>
+        <w:rPr>
+          <w:sz w:val="32"/>
+          <w:szCs w:val="32"/>
+        </w:rPr>
+      </w:pPr>
+      <w:r>
+        <w:rPr>
+          <w:b/>
+          <w:sz w:val="32"/>
+          <w:szCs w:val="32"/>
+        </w:rPr>
+        <w:t>Answer</w:t>
+      </w:r>
+      <w:proofErr w:type="gramStart"/>
+      <w:r>
+        <w:rPr>
+          <w:b/>
+          <w:sz w:val="32"/>
+          <w:szCs w:val="32"/>
+        </w:rPr>
+        <w:t>-</w:t>
+      </w:r>
+      <w:r>
+        <w:rPr>
+          <w:sz w:val="32"/>
+          <w:szCs w:val="32"/>
+        </w:rPr>
+        <w:t xml:space="preserve"> </w:t>
+      </w:r>
+      <w:r>
+        <w:rPr>
+          <w:sz w:val="32"/>
+          <w:szCs w:val="32"/>
+        </w:rPr>
+        <w:t xml:space="preserve"> </w:t>
+      </w:r>
+      <w:r>
+        <w:rPr>
+          <w:sz w:val="32"/>
+          <w:szCs w:val="32"/>
+        </w:rPr>
+        <w:t>select</w:t>
+      </w:r>
+      <w:proofErr w:type="gramEnd"/>
+      <w:r>
+        <w:rPr>
+          <w:sz w:val="32"/>
+          <w:szCs w:val="32"/>
+        </w:rPr>
+        <w:t xml:space="preserve"> </w:t>
+      </w:r>
+      <w:proofErr w:type="spellStart"/>
+      <w:r>
+        <w:rPr>
+          <w:sz w:val="32"/>
+          <w:szCs w:val="32"/>
+        </w:rPr>
+        <w:t>p.Ownername</w:t>
+      </w:r>
+      <w:proofErr w:type="spellEnd"/>
+      <w:r>
+        <w:rPr>
+          <w:sz w:val="32"/>
+          <w:szCs w:val="32"/>
+        </w:rPr>
+        <w:t xml:space="preserve"> ,</w:t>
+      </w:r>
+      <w:proofErr w:type="spellStart"/>
+      <w:r>
+        <w:rPr>
+          <w:sz w:val="32"/>
+          <w:szCs w:val="32"/>
+        </w:rPr>
+        <w:t>p.Productionname</w:t>
+      </w:r>
+      <w:proofErr w:type="spellEnd"/>
+      <w:r>
+        <w:rPr>
+          <w:sz w:val="32"/>
+          <w:szCs w:val="32"/>
+        </w:rPr>
+        <w:t xml:space="preserve"> from  movie as m right join productions as p ON  </w:t>
+      </w:r>
+      <w:proofErr w:type="spellStart"/>
+      <w:r>
+        <w:rPr>
+          <w:sz w:val="32"/>
+          <w:szCs w:val="32"/>
+        </w:rPr>
+        <w:t>m.productionid</w:t>
+      </w:r>
+      <w:proofErr w:type="spellEnd"/>
+      <w:r>
+        <w:rPr>
+          <w:sz w:val="32"/>
+          <w:szCs w:val="32"/>
+        </w:rPr>
+        <w:t xml:space="preserve"> =</w:t>
+      </w:r>
+      <w:proofErr w:type="spellStart"/>
+      <w:r>
+        <w:rPr>
+          <w:sz w:val="32"/>
+          <w:szCs w:val="32"/>
+        </w:rPr>
+        <w:t>p.productionid</w:t>
+      </w:r>
+      <w:proofErr w:type="spellEnd"/>
+      <w:r>
+        <w:rPr>
+          <w:sz w:val="32"/>
+          <w:szCs w:val="32"/>
+        </w:rPr>
+        <w:t xml:space="preserve"> where </w:t>
+      </w:r>
+      <w:proofErr w:type="spellStart"/>
+      <w:r>
+        <w:rPr>
+          <w:sz w:val="32"/>
+          <w:szCs w:val="32"/>
+        </w:rPr>
+        <w:t>m.Language</w:t>
+      </w:r>
+      <w:proofErr w:type="spellEnd"/>
+      <w:r>
+        <w:rPr>
+          <w:sz w:val="32"/>
+          <w:szCs w:val="32"/>
+        </w:rPr>
+        <w:t>!="Hindi" ;</w:t>
+      </w:r>
+    </w:p>
+    <w:p>
+      <w:pPr>
+        <w:pStyle w:val="NormalWeb"/>
+        <w:rPr>
+          <w:sz w:val="32"/>
+          <w:szCs w:val="32"/>
+        </w:rPr>
+      </w:pPr>
+      <w:r>
+        <w:rPr>
+          <w:sz w:val="32"/>
+          <w:szCs w:val="32"/>
+        </w:rPr>
+        <w:t xml:space="preserve">8. </w:t>
+      </w:r>
+    </w:p>
+    <w:p>
+      <w:pPr>
+        <w:pStyle w:val="NormalWeb"/>
+        <w:rPr>
+          <w:sz w:val="32"/>
+          <w:szCs w:val="32"/>
+        </w:rPr>
+      </w:pPr>
+      <w:r>
+        <w:rPr>
+          <w:sz w:val="32"/>
+          <w:szCs w:val="32"/>
+        </w:rPr>
+        <w:t xml:space="preserve">Write the query name to display the </w:t>
+      </w:r>
+      <w:proofErr w:type="spellStart"/>
+      <w:r>
+        <w:rPr>
+          <w:sz w:val="32"/>
+          <w:szCs w:val="32"/>
+        </w:rPr>
+        <w:t>heroinename</w:t>
+      </w:r>
+      <w:proofErr w:type="spellEnd"/>
+      <w:r>
+        <w:rPr>
+          <w:sz w:val="32"/>
+          <w:szCs w:val="32"/>
+        </w:rPr>
+        <w:t xml:space="preserve"> who acted in the different productions but not in same production id. </w:t>
+      </w:r>
+    </w:p>
+    <w:p>
+      <w:pPr>
+        <w:pStyle w:val="NormalWeb"/>
+        <w:rPr>
+          <w:sz w:val="32"/>
+          <w:szCs w:val="32"/>
+        </w:rPr>
+      </w:pPr>
+      <w:r>
+        <w:rPr>
+          <w:sz w:val="32"/>
+          <w:szCs w:val="32"/>
         </w:rPr>
         <w:lastRenderedPageBreak/>
-        <w:t>Answer</w:t>
-      </w:r>
-      <w:proofErr w:type="gramStart"/>
-      <w:r>
-        <w:rPr>
-          <w:b/>
-          <w:sz w:val="28"/>
-          <w:szCs w:val="28"/>
-        </w:rPr>
-        <w:t>-</w:t>
-      </w:r>
-      <w:r>
-        <w:t xml:space="preserve"> </w:t>
-      </w:r>
-      <w:r>
-        <w:t xml:space="preserve"> </w:t>
-      </w:r>
-      <w:r>
-        <w:t>select</w:t>
-      </w:r>
-      <w:proofErr w:type="gramEnd"/>
-      <w:r>
-        <w:t xml:space="preserve"> </w:t>
-      </w:r>
-      <w:proofErr w:type="spellStart"/>
-      <w:r>
-        <w:t>p.Ownername</w:t>
-      </w:r>
-      <w:proofErr w:type="spellEnd"/>
-      <w:r>
-        <w:t xml:space="preserve"> ,</w:t>
-      </w:r>
-      <w:proofErr w:type="spellStart"/>
-      <w:r>
-        <w:t>p.Productionname</w:t>
-      </w:r>
-      <w:proofErr w:type="spellEnd"/>
-      <w:r>
-        <w:t>, count(</w:t>
-      </w:r>
-      <w:proofErr w:type="spellStart"/>
-      <w:r>
-        <w:t>m.moviename</w:t>
-      </w:r>
-      <w:proofErr w:type="spellEnd"/>
-      <w:r>
-        <w:t xml:space="preserve">) from productions as p left join movie as m ON </w:t>
-      </w:r>
-      <w:proofErr w:type="spellStart"/>
-      <w:r>
-        <w:t>p.productionid</w:t>
-      </w:r>
-      <w:proofErr w:type="spellEnd"/>
-      <w:r>
-        <w:t xml:space="preserve"> = </w:t>
-      </w:r>
-      <w:proofErr w:type="spellStart"/>
-      <w:r>
-        <w:t>m.productionid</w:t>
-      </w:r>
-      <w:proofErr w:type="spellEnd"/>
-      <w:r>
-        <w:t xml:space="preserve"> group by </w:t>
-      </w:r>
-      <w:proofErr w:type="spellStart"/>
-      <w:r>
-        <w:t>p.productionid</w:t>
-      </w:r>
-      <w:proofErr w:type="spellEnd"/>
-      <w:r>
-        <w:t xml:space="preserve"> Having count(</w:t>
-      </w:r>
-      <w:proofErr w:type="spellStart"/>
-      <w:r>
-        <w:t>m.moviename</w:t>
-      </w:r>
-      <w:proofErr w:type="spellEnd"/>
-      <w:r>
-        <w:t xml:space="preserve">)=0 ; </w:t>
-      </w:r>
-    </w:p>
-    <w:p>
-      <w:pPr>
-        <w:pStyle w:val="NormalWeb"/>
-      </w:pPr>
-      <w:r>
-        <w:t xml:space="preserve">       </w:t>
-      </w:r>
-    </w:p>
-    <w:p>
-      <w:pPr>
-        <w:pStyle w:val="NormalWeb"/>
-      </w:pPr>
-      <w:r>
-        <w:t xml:space="preserve">7. </w:t>
-      </w:r>
-    </w:p>
-    <w:p>
-      <w:pPr>
-        <w:pStyle w:val="NormalWeb"/>
-      </w:pPr>
-      <w:r>
-        <w:t xml:space="preserve">Write the query to display the </w:t>
-      </w:r>
-      <w:proofErr w:type="spellStart"/>
-      <w:r>
-        <w:t>productionname</w:t>
-      </w:r>
-      <w:proofErr w:type="spellEnd"/>
-      <w:r>
-        <w:t xml:space="preserve">, </w:t>
-      </w:r>
-      <w:proofErr w:type="spellStart"/>
-      <w:r>
-        <w:t>ownername</w:t>
-      </w:r>
-      <w:proofErr w:type="spellEnd"/>
-      <w:r>
-        <w:t xml:space="preserve"> who has not produced the ‘</w:t>
-      </w:r>
-      <w:proofErr w:type="spellStart"/>
-      <w:r>
-        <w:t>hindi</w:t>
-      </w:r>
-      <w:proofErr w:type="spellEnd"/>
-      <w:r>
-        <w:t xml:space="preserve">’ movie. </w:t>
-      </w:r>
-    </w:p>
-    <w:p>
-      <w:pPr>
-        <w:pStyle w:val="NormalWeb"/>
-      </w:pPr>
-      <w:r>
-        <w:rPr>
-          <w:b/>
-          <w:sz w:val="28"/>
-          <w:szCs w:val="28"/>
-        </w:rPr>
-        <w:t>Answer</w:t>
-      </w:r>
-      <w:proofErr w:type="gramStart"/>
-      <w:r>
-        <w:rPr>
-          <w:b/>
-          <w:sz w:val="28"/>
-          <w:szCs w:val="28"/>
-        </w:rPr>
-        <w:t>-</w:t>
-      </w:r>
-      <w:r>
-        <w:t xml:space="preserve"> </w:t>
-      </w:r>
-      <w:r>
-        <w:t xml:space="preserve"> </w:t>
-      </w:r>
-      <w:r>
-        <w:t>select</w:t>
-      </w:r>
-      <w:proofErr w:type="gramEnd"/>
-      <w:r>
-        <w:t xml:space="preserve"> </w:t>
-      </w:r>
-      <w:proofErr w:type="spellStart"/>
-      <w:r>
-        <w:t>p.Ownername</w:t>
-      </w:r>
-      <w:proofErr w:type="spellEnd"/>
-      <w:r>
-        <w:t xml:space="preserve"> ,</w:t>
-      </w:r>
-      <w:proofErr w:type="spellStart"/>
-      <w:r>
-        <w:t>p.Productionname</w:t>
-      </w:r>
-      <w:proofErr w:type="spellEnd"/>
-      <w:r>
-        <w:t xml:space="preserve"> from  movie as m right join productions as p ON  </w:t>
-      </w:r>
-      <w:proofErr w:type="spellStart"/>
-      <w:r>
-        <w:t>m.productionid</w:t>
-      </w:r>
-      <w:proofErr w:type="spellEnd"/>
-      <w:r>
-        <w:t xml:space="preserve"> =</w:t>
-      </w:r>
-      <w:proofErr w:type="spellStart"/>
-      <w:r>
-        <w:t>p.productionid</w:t>
-      </w:r>
-      <w:proofErr w:type="spellEnd"/>
-      <w:r>
-        <w:t xml:space="preserve"> where </w:t>
-      </w:r>
-      <w:proofErr w:type="spellStart"/>
-      <w:r>
-        <w:t>m.Language</w:t>
-      </w:r>
-      <w:proofErr w:type="spellEnd"/>
-      <w:r>
-        <w:t>!="Hindi" ;</w:t>
-      </w:r>
-    </w:p>
-    <w:p>
-      <w:pPr>
-        <w:pStyle w:val="NormalWeb"/>
-      </w:pPr>
-      <w:r>
-        <w:t xml:space="preserve">8. </w:t>
-      </w:r>
-    </w:p>
-    <w:p>
-      <w:pPr>
-        <w:pStyle w:val="NormalWeb"/>
-      </w:pPr>
-      <w:r>
-        <w:t xml:space="preserve">Write the query name to display the </w:t>
-      </w:r>
-      <w:proofErr w:type="spellStart"/>
-      <w:r>
-        <w:t>heroinename</w:t>
-      </w:r>
-      <w:proofErr w:type="spellEnd"/>
-      <w:r>
-        <w:t xml:space="preserve"> who acted in the different productions but not in same production id. </w:t>
-      </w:r>
-    </w:p>
-    <w:p>
-      <w:pPr>
-        <w:pStyle w:val="NormalWeb"/>
-      </w:pPr>
-      <w:r>
         <w:t xml:space="preserve">9. </w:t>
-      </w:r>
-    </w:p>
-    <w:p>
-      <w:pPr>
-        <w:pStyle w:val="NormalWeb"/>
-      </w:pPr>
-      <w:r>
-        <w:t xml:space="preserve">Write the query to display the </w:t>
-      </w:r>
-      <w:proofErr w:type="spellStart"/>
-      <w:r>
-        <w:t>heroname</w:t>
-      </w:r>
-      <w:proofErr w:type="spellEnd"/>
-      <w:r>
-        <w:t xml:space="preserve"> who acted in maximum languages. </w:t>
-      </w:r>
-    </w:p>
-    <w:p>
-      <w:pPr>
-        <w:pStyle w:val="NormalWeb"/>
-      </w:pPr>
-      <w:r>
-        <w:rPr>
-          <w:b/>
-          <w:sz w:val="28"/>
-          <w:szCs w:val="28"/>
-        </w:rPr>
-        <w:t>Answer</w:t>
-      </w:r>
-      <w:proofErr w:type="gramStart"/>
-      <w:r>
-        <w:rPr>
-          <w:b/>
-          <w:sz w:val="28"/>
-          <w:szCs w:val="28"/>
-        </w:rPr>
-        <w:t>-</w:t>
-      </w:r>
-      <w:r>
-        <w:t xml:space="preserve"> </w:t>
-      </w:r>
-      <w:r>
-        <w:t xml:space="preserve"> </w:t>
       </w:r>
       <w:bookmarkStart w:id="0" w:name="_GoBack"/>
       <w:bookmarkEnd w:id="0"/>
-      <w:r>
+    </w:p>
+    <w:p>
+      <w:pPr>
+        <w:pStyle w:val="NormalWeb"/>
+        <w:rPr>
+          <w:sz w:val="32"/>
+          <w:szCs w:val="32"/>
+        </w:rPr>
+      </w:pPr>
+      <w:r>
+        <w:rPr>
+          <w:sz w:val="32"/>
+          <w:szCs w:val="32"/>
+        </w:rPr>
+        <w:t xml:space="preserve">Write the query to display the </w:t>
+      </w:r>
+      <w:proofErr w:type="spellStart"/>
+      <w:r>
+        <w:rPr>
+          <w:sz w:val="32"/>
+          <w:szCs w:val="32"/>
+        </w:rPr>
+        <w:t>heroname</w:t>
+      </w:r>
+      <w:proofErr w:type="spellEnd"/>
+      <w:r>
+        <w:rPr>
+          <w:sz w:val="32"/>
+          <w:szCs w:val="32"/>
+        </w:rPr>
+        <w:t xml:space="preserve"> who acted in maximum languages. </w:t>
+      </w:r>
+    </w:p>
+    <w:p>
+      <w:pPr>
+        <w:pStyle w:val="NormalWeb"/>
+        <w:rPr>
+          <w:sz w:val="32"/>
+          <w:szCs w:val="32"/>
+        </w:rPr>
+      </w:pPr>
+      <w:r>
+        <w:rPr>
+          <w:b/>
+          <w:sz w:val="32"/>
+          <w:szCs w:val="32"/>
+        </w:rPr>
+        <w:t>Answer</w:t>
+      </w:r>
+      <w:proofErr w:type="gramStart"/>
+      <w:r>
+        <w:rPr>
+          <w:b/>
+          <w:sz w:val="32"/>
+          <w:szCs w:val="32"/>
+        </w:rPr>
+        <w:t>-</w:t>
+      </w:r>
+      <w:r>
+        <w:rPr>
+          <w:sz w:val="32"/>
+          <w:szCs w:val="32"/>
+        </w:rPr>
+        <w:t xml:space="preserve"> </w:t>
+      </w:r>
+      <w:r>
+        <w:rPr>
+          <w:sz w:val="32"/>
+          <w:szCs w:val="32"/>
+        </w:rPr>
+        <w:t xml:space="preserve"> </w:t>
+      </w:r>
+      <w:r>
+        <w:rPr>
+          <w:sz w:val="32"/>
+          <w:szCs w:val="32"/>
+        </w:rPr>
         <w:t>select</w:t>
       </w:r>
       <w:proofErr w:type="gramEnd"/>
       <w:r>
+        <w:rPr>
+          <w:sz w:val="32"/>
+          <w:szCs w:val="32"/>
+        </w:rPr>
+        <w:t xml:space="preserve"> distinct </w:t>
+      </w:r>
+      <w:proofErr w:type="spellStart"/>
+      <w:r>
+        <w:rPr>
+          <w:sz w:val="32"/>
+          <w:szCs w:val="32"/>
+        </w:rPr>
+        <w:t>Heroname</w:t>
+      </w:r>
+      <w:proofErr w:type="spellEnd"/>
+      <w:r>
+        <w:rPr>
+          <w:sz w:val="32"/>
+          <w:szCs w:val="32"/>
+        </w:rPr>
+        <w:t xml:space="preserve"> ,Language , count(</w:t>
+      </w:r>
+      <w:proofErr w:type="spellStart"/>
+      <w:r>
+        <w:rPr>
+          <w:sz w:val="32"/>
+          <w:szCs w:val="32"/>
+        </w:rPr>
+        <w:t>Heroname</w:t>
+      </w:r>
+      <w:proofErr w:type="spellEnd"/>
+      <w:r>
+        <w:rPr>
+          <w:sz w:val="32"/>
+          <w:szCs w:val="32"/>
+        </w:rPr>
+        <w:t xml:space="preserve">) as result from  movie group by(Language) order by (result) </w:t>
+      </w:r>
+      <w:proofErr w:type="spellStart"/>
+      <w:r>
+        <w:rPr>
+          <w:sz w:val="32"/>
+          <w:szCs w:val="32"/>
+        </w:rPr>
+        <w:t>desc</w:t>
+      </w:r>
+      <w:proofErr w:type="spellEnd"/>
+      <w:r>
+        <w:rPr>
+          <w:sz w:val="32"/>
+          <w:szCs w:val="32"/>
+        </w:rPr>
+        <w:t xml:space="preserve"> limit 1   ;</w:t>
+      </w:r>
+    </w:p>
+    <w:p>
+      <w:pPr>
+        <w:pStyle w:val="NormalWeb"/>
+        <w:rPr>
+          <w:sz w:val="32"/>
+          <w:szCs w:val="32"/>
+        </w:rPr>
+      </w:pPr>
+      <w:r>
+        <w:rPr>
+          <w:sz w:val="32"/>
+          <w:szCs w:val="32"/>
+        </w:rPr>
+        <w:t>10.</w:t>
+      </w:r>
+    </w:p>
+    <w:p>
+      <w:pPr>
+        <w:pStyle w:val="NormalWeb"/>
+        <w:rPr>
+          <w:sz w:val="32"/>
+          <w:szCs w:val="32"/>
+        </w:rPr>
+      </w:pPr>
+      <w:r>
+        <w:rPr>
+          <w:sz w:val="32"/>
+          <w:szCs w:val="32"/>
+        </w:rPr>
+        <w:t xml:space="preserve">Write the query to display the production name, owner name who has produced movie for more languages. </w:t>
+      </w:r>
+    </w:p>
+    <w:p>
+      <w:pPr>
+        <w:pStyle w:val="NormalWeb"/>
+        <w:rPr>
+          <w:sz w:val="32"/>
+          <w:szCs w:val="32"/>
+        </w:rPr>
+      </w:pPr>
+      <w:r>
+        <w:rPr>
+          <w:b/>
+          <w:sz w:val="32"/>
+          <w:szCs w:val="32"/>
+        </w:rPr>
+        <w:t>Answer-</w:t>
+      </w:r>
+      <w:r>
+        <w:rPr>
+          <w:b/>
+          <w:sz w:val="32"/>
+          <w:szCs w:val="32"/>
+        </w:rPr>
         <w:t xml:space="preserve"> </w:t>
       </w:r>
-      <w:proofErr w:type="spellStart"/>
-      <w:r>
-        <w:t>p.productioni</w:t>
-      </w:r>
-      <w:r>
-        <w:t>d</w:t>
-      </w:r>
-      <w:proofErr w:type="spellEnd"/>
-      <w:r>
+      <w:r>
+        <w:rPr>
+          <w:sz w:val="32"/>
+          <w:szCs w:val="32"/>
+        </w:rPr>
+        <w:t xml:space="preserve">select Distinct </w:t>
+      </w:r>
+      <w:proofErr w:type="spellStart"/>
+      <w:r>
+        <w:rPr>
+          <w:sz w:val="32"/>
+          <w:szCs w:val="32"/>
+        </w:rPr>
+        <w:t>p.Productionname,p.Ownername</w:t>
+      </w:r>
+      <w:proofErr w:type="spellEnd"/>
+      <w:r>
+        <w:rPr>
+          <w:sz w:val="32"/>
+          <w:szCs w:val="32"/>
+        </w:rPr>
+        <w:t xml:space="preserve"> ,count(</w:t>
+      </w:r>
+      <w:proofErr w:type="spellStart"/>
+      <w:r>
+        <w:rPr>
+          <w:sz w:val="32"/>
+          <w:szCs w:val="32"/>
+        </w:rPr>
+        <w:t>p.Productionname</w:t>
+      </w:r>
+      <w:proofErr w:type="spellEnd"/>
+      <w:r>
+        <w:rPr>
+          <w:sz w:val="32"/>
+          <w:szCs w:val="32"/>
+        </w:rPr>
+        <w:t xml:space="preserve">) as counter  from  movie as m right join productions as p ON  </w:t>
+      </w:r>
+      <w:proofErr w:type="spellStart"/>
+      <w:r>
+        <w:rPr>
+          <w:sz w:val="32"/>
+          <w:szCs w:val="32"/>
+        </w:rPr>
+        <w:t>m.productionid</w:t>
+      </w:r>
+      <w:proofErr w:type="spellEnd"/>
+      <w:r>
+        <w:rPr>
+          <w:sz w:val="32"/>
+          <w:szCs w:val="32"/>
+        </w:rPr>
+        <w:t xml:space="preserve"> =</w:t>
+      </w:r>
+      <w:proofErr w:type="spellStart"/>
+      <w:r>
+        <w:rPr>
+          <w:sz w:val="32"/>
+          <w:szCs w:val="32"/>
+        </w:rPr>
+        <w:t>p.productionid</w:t>
+      </w:r>
+      <w:proofErr w:type="spellEnd"/>
+      <w:r>
+        <w:rPr>
+          <w:sz w:val="32"/>
+          <w:szCs w:val="32"/>
+        </w:rPr>
+        <w:t xml:space="preserve">  group by(</w:t>
+      </w:r>
+      <w:proofErr w:type="spellStart"/>
+      <w:r>
+        <w:rPr>
+          <w:sz w:val="32"/>
+          <w:szCs w:val="32"/>
+        </w:rPr>
+        <w:t>m.language</w:t>
+      </w:r>
+      <w:proofErr w:type="spellEnd"/>
+      <w:r>
+        <w:rPr>
+          <w:sz w:val="32"/>
+          <w:szCs w:val="32"/>
+        </w:rPr>
+        <w:t xml:space="preserve">) order by(counter) </w:t>
+      </w:r>
+      <w:proofErr w:type="spellStart"/>
+      <w:r>
+        <w:rPr>
+          <w:sz w:val="32"/>
+          <w:szCs w:val="32"/>
+        </w:rPr>
+        <w:t>desc</w:t>
+      </w:r>
+      <w:proofErr w:type="spellEnd"/>
+      <w:r>
+        <w:rPr>
+          <w:sz w:val="32"/>
+          <w:szCs w:val="32"/>
+        </w:rPr>
+        <w:t xml:space="preserve"> limit 1;</w:t>
+      </w:r>
+    </w:p>
+    <w:p>
+      <w:pPr>
+        <w:pStyle w:val="NormalWeb"/>
+        <w:rPr>
+          <w:sz w:val="32"/>
+          <w:szCs w:val="32"/>
+        </w:rPr>
+      </w:pPr>
+    </w:p>
+    <w:p>
+      <w:pPr>
+        <w:pStyle w:val="NormalWeb"/>
+        <w:rPr>
+          <w:sz w:val="32"/>
+          <w:szCs w:val="32"/>
+        </w:rPr>
+      </w:pPr>
+      <w:r>
+        <w:rPr>
+          <w:sz w:val="32"/>
+          <w:szCs w:val="32"/>
+        </w:rPr>
+        <w:t xml:space="preserve">11. </w:t>
+      </w:r>
+    </w:p>
+    <w:p>
+      <w:pPr>
+        <w:pStyle w:val="NormalWeb"/>
+        <w:rPr>
+          <w:sz w:val="32"/>
+          <w:szCs w:val="32"/>
+        </w:rPr>
+      </w:pPr>
+      <w:r>
+        <w:rPr>
+          <w:sz w:val="32"/>
+          <w:szCs w:val="32"/>
+        </w:rPr>
+        <w:t xml:space="preserve">Write the query to display the </w:t>
+      </w:r>
+      <w:proofErr w:type="spellStart"/>
+      <w:r>
+        <w:rPr>
+          <w:sz w:val="32"/>
+          <w:szCs w:val="32"/>
+        </w:rPr>
+        <w:t>productionname</w:t>
+      </w:r>
+      <w:proofErr w:type="spellEnd"/>
+      <w:r>
+        <w:rPr>
+          <w:sz w:val="32"/>
+          <w:szCs w:val="32"/>
+        </w:rPr>
+        <w:t xml:space="preserve">, </w:t>
+      </w:r>
+      <w:proofErr w:type="spellStart"/>
+      <w:r>
+        <w:rPr>
+          <w:sz w:val="32"/>
+          <w:szCs w:val="32"/>
+        </w:rPr>
+        <w:t>producername</w:t>
+      </w:r>
+      <w:proofErr w:type="spellEnd"/>
+      <w:r>
+        <w:rPr>
+          <w:sz w:val="32"/>
+          <w:szCs w:val="32"/>
+        </w:rPr>
+        <w:t xml:space="preserve"> who has not produced any movie. </w:t>
+      </w:r>
+    </w:p>
+    <w:p>
+      <w:pPr>
+        <w:pStyle w:val="NormalWeb"/>
+        <w:rPr>
+          <w:sz w:val="32"/>
+          <w:szCs w:val="32"/>
+        </w:rPr>
+      </w:pPr>
+      <w:r>
+        <w:rPr>
+          <w:b/>
+          <w:sz w:val="32"/>
+          <w:szCs w:val="32"/>
+        </w:rPr>
+        <w:t>Answer-</w:t>
+      </w:r>
+      <w:r>
+        <w:rPr>
+          <w:b/>
+          <w:sz w:val="32"/>
+          <w:szCs w:val="32"/>
+        </w:rPr>
+        <w:t xml:space="preserve"> </w:t>
+      </w:r>
+      <w:r>
+        <w:rPr>
+          <w:sz w:val="32"/>
+          <w:szCs w:val="32"/>
+        </w:rPr>
+        <w:t xml:space="preserve">select </w:t>
+      </w:r>
+      <w:proofErr w:type="spellStart"/>
+      <w:proofErr w:type="gramStart"/>
+      <w:r>
+        <w:rPr>
+          <w:sz w:val="32"/>
+          <w:szCs w:val="32"/>
+        </w:rPr>
+        <w:t>p.Ownername</w:t>
+      </w:r>
+      <w:proofErr w:type="spellEnd"/>
+      <w:r>
+        <w:rPr>
+          <w:sz w:val="32"/>
+          <w:szCs w:val="32"/>
+        </w:rPr>
         <w:t xml:space="preserve"> ,</w:t>
       </w:r>
       <w:proofErr w:type="spellStart"/>
       <w:r>
-        <w:t>m.heroname</w:t>
-      </w:r>
-      <w:proofErr w:type="spellEnd"/>
-      <w:r>
-        <w:t>, count(</w:t>
-      </w:r>
-      <w:proofErr w:type="spellStart"/>
-      <w:r>
-        <w:t>m.language</w:t>
-      </w:r>
-      <w:proofErr w:type="spellEnd"/>
-      <w:r>
-        <w:t xml:space="preserve">) from productions as p left join movie as m ON </w:t>
-      </w:r>
-      <w:proofErr w:type="spellStart"/>
-      <w:r>
+        <w:rPr>
+          <w:sz w:val="32"/>
+          <w:szCs w:val="32"/>
+        </w:rPr>
+        <w:t>p.Productionname</w:t>
+      </w:r>
+      <w:proofErr w:type="spellEnd"/>
+      <w:proofErr w:type="gramEnd"/>
+      <w:r>
+        <w:rPr>
+          <w:sz w:val="32"/>
+          <w:szCs w:val="32"/>
+        </w:rPr>
+        <w:t xml:space="preserve"> from  movie as m right join productions as p ON  </w:t>
+      </w:r>
+      <w:proofErr w:type="spellStart"/>
+      <w:r>
+        <w:rPr>
+          <w:sz w:val="32"/>
+          <w:szCs w:val="32"/>
+        </w:rPr>
+        <w:t>m.productionid</w:t>
+      </w:r>
+      <w:proofErr w:type="spellEnd"/>
+      <w:r>
+        <w:rPr>
+          <w:sz w:val="32"/>
+          <w:szCs w:val="32"/>
+        </w:rPr>
+        <w:t xml:space="preserve"> =</w:t>
+      </w:r>
+      <w:proofErr w:type="spellStart"/>
+      <w:r>
+        <w:rPr>
+          <w:sz w:val="32"/>
+          <w:szCs w:val="32"/>
+        </w:rPr>
         <w:t>p.productionid</w:t>
       </w:r>
       <w:proofErr w:type="spellEnd"/>
       <w:r>
-        <w:t xml:space="preserve"> = </w:t>
-      </w:r>
-      <w:proofErr w:type="spellStart"/>
-      <w:r>
-        <w:t>m.productionid</w:t>
-      </w:r>
-      <w:proofErr w:type="spellEnd"/>
-      <w:r>
-        <w:t xml:space="preserve"> group by </w:t>
-      </w:r>
-      <w:proofErr w:type="spellStart"/>
-      <w:r>
-        <w:t>m.heroname</w:t>
-      </w:r>
-      <w:proofErr w:type="spellEnd"/>
-      <w:r>
-        <w:t>;</w:t>
-      </w:r>
-    </w:p>
-    <w:p>
-      <w:pPr>
-        <w:pStyle w:val="NormalWeb"/>
-      </w:pPr>
-      <w:r>
-        <w:t xml:space="preserve">10. </w:t>
-      </w:r>
-    </w:p>
-    <w:p>
-      <w:pPr>
-        <w:pStyle w:val="NormalWeb"/>
-      </w:pPr>
-      <w:r>
-        <w:t xml:space="preserve">Write the query to display the production name, owner name who has produced movie for more languages. </w:t>
-      </w:r>
-    </w:p>
-    <w:p>
-      <w:pPr>
-        <w:pStyle w:val="NormalWeb"/>
-      </w:pPr>
-      <w:r>
-        <w:t xml:space="preserve">11. </w:t>
-      </w:r>
-    </w:p>
-    <w:p>
-      <w:pPr>
-        <w:pStyle w:val="NormalWeb"/>
-      </w:pPr>
-      <w:r>
-        <w:t xml:space="preserve">Write the query to display the </w:t>
-      </w:r>
-      <w:proofErr w:type="spellStart"/>
-      <w:r>
-        <w:t>productionname</w:t>
-      </w:r>
-      <w:proofErr w:type="spellEnd"/>
-      <w:r>
-        <w:t xml:space="preserve">, </w:t>
-      </w:r>
-      <w:proofErr w:type="spellStart"/>
-      <w:r>
-        <w:t>producername</w:t>
-      </w:r>
-      <w:proofErr w:type="spellEnd"/>
-      <w:r>
-        <w:t xml:space="preserve"> who has not produced any movie. </w:t>
-      </w:r>
-    </w:p>
-    <w:p/>
+        <w:rPr>
+          <w:sz w:val="32"/>
+          <w:szCs w:val="32"/>
+        </w:rPr>
+        <w:t xml:space="preserve"> where </w:t>
+      </w:r>
+      <w:proofErr w:type="spellStart"/>
+      <w:r>
+        <w:rPr>
+          <w:sz w:val="32"/>
+          <w:szCs w:val="32"/>
+        </w:rPr>
+        <w:t>m.moviename</w:t>
+      </w:r>
+      <w:proofErr w:type="spellEnd"/>
+      <w:r>
+        <w:rPr>
+          <w:sz w:val="32"/>
+          <w:szCs w:val="32"/>
+        </w:rPr>
+        <w:t xml:space="preserve"> is  null ;</w:t>
+      </w:r>
+    </w:p>
+    <w:p>
+      <w:pPr>
+        <w:rPr>
+          <w:sz w:val="32"/>
+          <w:szCs w:val="32"/>
+        </w:rPr>
+      </w:pPr>
+    </w:p>
     <w:sectPr>
       <w:pgSz w:w="11906" w:h="16838"/>
       <w:pgMar w:top="1440" w:right="1440" w:bottom="1440" w:left="1440" w:header="708" w:footer="708" w:gutter="0"/>
